--- a/Dokumente/Literaturverzeichnis.docx
+++ b/Dokumente/Literaturverzeichnis.docx
@@ -150,6 +150,35 @@
                   <w:noProof/>
                 </w:rPr>
                 <w:t>. (2023). (Stanford University) Retrieved January 2024, from Convolutional Neural Networks for Visual Recognition: https://cs231n.github.io/convolutional-networks/</w:t>
+              </w:r>
+            </w:p>
+            <w:p>
+              <w:pPr>
+                <w:pStyle w:val="Bibliography"/>
+                <w:ind w:left="720" w:hanging="720"/>
+                <w:rPr>
+                  <w:noProof/>
+                </w:rPr>
+              </w:pPr>
+              <w:r>
+                <w:rPr>
+                  <w:noProof/>
+                </w:rPr>
+                <w:t xml:space="preserve">Hochreiter, S., &amp; Schmidhuber, J. (1997). Long Short-Term Memory. </w:t>
+              </w:r>
+              <w:r>
+                <w:rPr>
+                  <w:i/>
+                  <w:iCs/>
+                  <w:noProof/>
+                </w:rPr>
+                <w:t>Neural Computation 9, 8</w:t>
+              </w:r>
+              <w:r>
+                <w:rPr>
+                  <w:noProof/>
+                </w:rPr>
+                <w:t>, 1735-1780.</w:t>
               </w:r>
             </w:p>
             <w:p>
@@ -1928,11 +1957,36 @@
     <b:URL>https://www.microsoft.com/en-us/research/uploads/prod/2006/01/Bishop-Pattern-Recognition-and-Machine-Learning-2006.pdf</b:URL>
     <b:RefOrder>7</b:RefOrder>
   </b:Source>
+  <b:Source>
+    <b:Tag>Hoc97</b:Tag>
+    <b:SourceType>JournalArticle</b:SourceType>
+    <b:Guid>{5B5CAA5A-F9C2-48FB-99F1-F5C2AF3DC961}</b:Guid>
+    <b:Title>Long Short-Term Memory</b:Title>
+    <b:Year>1997</b:Year>
+    <b:Author>
+      <b:Author>
+        <b:NameList>
+          <b:Person>
+            <b:Last>Hochreiter</b:Last>
+            <b:First>Sepp</b:First>
+          </b:Person>
+          <b:Person>
+            <b:Last>Schmidhuber</b:Last>
+            <b:First>Jürgen</b:First>
+          </b:Person>
+        </b:NameList>
+      </b:Author>
+    </b:Author>
+    <b:JournalName>Neural Computation 9</b:JournalName>
+    <b:Pages>1735-1780</b:Pages>
+    <b:Volume>8</b:Volume>
+    <b:RefOrder>8</b:RefOrder>
+  </b:Source>
 </b:Sources>
 </file>
 
 <file path=customXml/itemProps1.xml><?xml version="1.0" encoding="utf-8"?>
-<ds:datastoreItem xmlns:ds="http://schemas.openxmlformats.org/officeDocument/2006/customXml" ds:itemID="{C8D256B1-F1B7-4B1E-8A8B-CC906E659942}">
+<ds:datastoreItem xmlns:ds="http://schemas.openxmlformats.org/officeDocument/2006/customXml" ds:itemID="{FE9D6AD0-3A59-439B-AB2E-0F9113CBF51D}">
   <ds:schemaRefs>
     <ds:schemaRef ds:uri="http://schemas.openxmlformats.org/officeDocument/2006/bibliography"/>
   </ds:schemaRefs>

--- a/Dokumente/Literaturverzeichnis.docx
+++ b/Dokumente/Literaturverzeichnis.docx
@@ -143,13 +143,13 @@
                   <w:iCs/>
                   <w:noProof/>
                 </w:rPr>
-                <w:t>CS231n</w:t>
-              </w:r>
-              <w:r>
-                <w:rPr>
-                  <w:noProof/>
-                </w:rPr>
-                <w:t>. (2023). (Stanford University) Retrieved January 2024, from Convolutional Neural Networks for Visual Recognition: https://cs231n.github.io/convolutional-networks/</w:t>
+                <w:t>Data Base Camp</w:t>
+              </w:r>
+              <w:r>
+                <w:rPr>
+                  <w:noProof/>
+                </w:rPr>
+                <w:t>. (2020, May 20). Retrieved from What is the Softmax-Function?: https://databasecamp.de/en/ml/softmax-function</w:t>
               </w:r>
             </w:p>
             <w:p>
@@ -164,7 +164,7 @@
                 <w:rPr>
                   <w:noProof/>
                 </w:rPr>
-                <w:t xml:space="preserve">Hochreiter, S., &amp; Schmidhuber, J. (1997). Long Short-Term Memory. </w:t>
+                <w:t xml:space="preserve">Fidelity. (n.d.). </w:t>
               </w:r>
               <w:r>
                 <w:rPr>
@@ -172,13 +172,13 @@
                   <w:iCs/>
                   <w:noProof/>
                 </w:rPr>
-                <w:t>Neural Computation 9, 8</w:t>
-              </w:r>
-              <w:r>
-                <w:rPr>
-                  <w:noProof/>
-                </w:rPr>
-                <w:t>, 1735-1780.</w:t>
+                <w:t>Risiken effektiv abschätzen mit Risikomaßen</w:t>
+              </w:r>
+              <w:r>
+                <w:rPr>
+                  <w:noProof/>
+                </w:rPr>
+                <w:t>. Retrieved from Fidelity: https://www.fidelity.de/wissen/tipps-and-strategien/risiko-kennziffern/sharpe-ratio/</w:t>
               </w:r>
             </w:p>
             <w:p>
@@ -193,7 +193,7 @@
                 <w:rPr>
                   <w:noProof/>
                 </w:rPr>
-                <w:t xml:space="preserve">Kamakshi, V., &amp; Krishnan, N. C. (2023, August 1). Explainable Image Classification: The Journey So Far and the Road Ahead. </w:t>
+                <w:t xml:space="preserve">FRED. (n.d.). </w:t>
               </w:r>
               <w:r>
                 <w:rPr>
@@ -201,13 +201,13 @@
                   <w:iCs/>
                   <w:noProof/>
                 </w:rPr>
-                <w:t>4</w:t>
-              </w:r>
-              <w:r>
-                <w:rPr>
-                  <w:noProof/>
-                </w:rPr>
-                <w:t>, 620–651. Retrieved from https://doi.org/10.3390/ai4030033</w:t>
+                <w:t>Market Yield on U.S. Treasury Securities at 10-Year Constant Maturity, Quoted on an Investment Basis</w:t>
+              </w:r>
+              <w:r>
+                <w:rPr>
+                  <w:noProof/>
+                </w:rPr>
+                <w:t>. Retrieved from FRED: https://fred.stlouisfed.org/series/DGS10</w:t>
               </w:r>
             </w:p>
             <w:p>
@@ -222,7 +222,7 @@
                 <w:rPr>
                   <w:noProof/>
                 </w:rPr>
-                <w:t xml:space="preserve">Kingma, D. P., &amp; Ba, J. L. (2015). </w:t>
+                <w:t xml:space="preserve">Hochreiter, S., &amp; Schmidhuber, J. (1997). Long Short-Term Memory. </w:t>
               </w:r>
               <w:r>
                 <w:rPr>
@@ -230,13 +230,13 @@
                   <w:iCs/>
                   <w:noProof/>
                 </w:rPr>
-                <w:t>Adam: A Method for Stochastic Optimization.</w:t>
-              </w:r>
-              <w:r>
-                <w:rPr>
-                  <w:noProof/>
-                </w:rPr>
-                <w:t xml:space="preserve"> ICLR. Retrieved from https://arxiv.org/abs/1412.6980</w:t>
+                <w:t>Neural Computation 9, 8</w:t>
+              </w:r>
+              <w:r>
+                <w:rPr>
+                  <w:noProof/>
+                </w:rPr>
+                <w:t>, 1735-1780.</w:t>
               </w:r>
             </w:p>
             <w:p>
@@ -251,7 +251,7 @@
                 <w:rPr>
                   <w:noProof/>
                 </w:rPr>
-                <w:t xml:space="preserve">O'Shea, K., &amp; Nash, R. (2015). </w:t>
+                <w:t xml:space="preserve">Kamakshi, V., &amp; Krishnan, N. C. (2023, August 1). Explainable Image Classification: The Journey So Far and the Road Ahead. </w:t>
               </w:r>
               <w:r>
                 <w:rPr>
@@ -259,6 +259,93 @@
                   <w:iCs/>
                   <w:noProof/>
                 </w:rPr>
+                <w:t>4</w:t>
+              </w:r>
+              <w:r>
+                <w:rPr>
+                  <w:noProof/>
+                </w:rPr>
+                <w:t>, 620–651. Retrieved from https://doi.org/10.3390/ai4030033</w:t>
+              </w:r>
+            </w:p>
+            <w:p>
+              <w:pPr>
+                <w:pStyle w:val="Bibliography"/>
+                <w:ind w:left="720" w:hanging="720"/>
+                <w:rPr>
+                  <w:noProof/>
+                </w:rPr>
+              </w:pPr>
+              <w:r>
+                <w:rPr>
+                  <w:noProof/>
+                </w:rPr>
+                <w:t xml:space="preserve">Kingma, D. P., &amp; Ba, J. L. (2015). </w:t>
+              </w:r>
+              <w:r>
+                <w:rPr>
+                  <w:i/>
+                  <w:iCs/>
+                  <w:noProof/>
+                </w:rPr>
+                <w:t>Adam: A Method for Stochastic Optimization.</w:t>
+              </w:r>
+              <w:r>
+                <w:rPr>
+                  <w:noProof/>
+                </w:rPr>
+                <w:t xml:space="preserve"> ICLR. Retrieved from https://arxiv.org/abs/1412.6980</w:t>
+              </w:r>
+            </w:p>
+            <w:p>
+              <w:pPr>
+                <w:pStyle w:val="Bibliography"/>
+                <w:ind w:left="720" w:hanging="720"/>
+                <w:rPr>
+                  <w:noProof/>
+                </w:rPr>
+              </w:pPr>
+              <w:r>
+                <w:rPr>
+                  <w:noProof/>
+                </w:rPr>
+                <w:t xml:space="preserve">Onyshchak, O. (2020, April 01). </w:t>
+              </w:r>
+              <w:r>
+                <w:rPr>
+                  <w:i/>
+                  <w:iCs/>
+                  <w:noProof/>
+                </w:rPr>
+                <w:t>Stock Market Dataset</w:t>
+              </w:r>
+              <w:r>
+                <w:rPr>
+                  <w:noProof/>
+                </w:rPr>
+                <w:t>. Retrieved from Kaggle: https://www.kaggle.com/datasets/jacksoncrow/stock-market-dataset</w:t>
+              </w:r>
+            </w:p>
+            <w:p>
+              <w:pPr>
+                <w:pStyle w:val="Bibliography"/>
+                <w:ind w:left="720" w:hanging="720"/>
+                <w:rPr>
+                  <w:noProof/>
+                </w:rPr>
+              </w:pPr>
+              <w:r>
+                <w:rPr>
+                  <w:noProof/>
+                </w:rPr>
+                <w:t xml:space="preserve">O'Shea, K., &amp; Nash, R. (2015). </w:t>
+              </w:r>
+              <w:r>
+                <w:rPr>
+                  <w:i/>
+                  <w:iCs/>
+                  <w:noProof/>
+                </w:rPr>
                 <w:t>An Introduction to Convolutional Neural Networks.</w:t>
               </w:r>
               <w:r>
@@ -266,6 +353,152 @@
                   <w:noProof/>
                 </w:rPr>
                 <w:t xml:space="preserve"> Aberystwyth University. Retrieved from https://arxiv.org/abs/1511.08458</w:t>
+              </w:r>
+            </w:p>
+            <w:p>
+              <w:pPr>
+                <w:pStyle w:val="Bibliography"/>
+                <w:ind w:left="720" w:hanging="720"/>
+                <w:rPr>
+                  <w:noProof/>
+                </w:rPr>
+              </w:pPr>
+              <w:r>
+                <w:rPr>
+                  <w:noProof/>
+                </w:rPr>
+                <w:t xml:space="preserve">Sharpe, W. F. (1994). The Sharpe Ratio. </w:t>
+              </w:r>
+              <w:r>
+                <w:rPr>
+                  <w:i/>
+                  <w:iCs/>
+                  <w:noProof/>
+                </w:rPr>
+                <w:t>The Journal of Portfolio Management</w:t>
+              </w:r>
+              <w:r>
+                <w:rPr>
+                  <w:noProof/>
+                </w:rPr>
+                <w:t>. Retrieved from https://web.stanford.edu/~wfsharpe/art/sr/sr.htm</w:t>
+              </w:r>
+            </w:p>
+            <w:p>
+              <w:pPr>
+                <w:pStyle w:val="Bibliography"/>
+                <w:ind w:left="720" w:hanging="720"/>
+                <w:rPr>
+                  <w:noProof/>
+                </w:rPr>
+              </w:pPr>
+              <w:r>
+                <w:rPr>
+                  <w:noProof/>
+                </w:rPr>
+                <w:t xml:space="preserve">Stanford University. (2023). </w:t>
+              </w:r>
+              <w:r>
+                <w:rPr>
+                  <w:i/>
+                  <w:iCs/>
+                  <w:noProof/>
+                </w:rPr>
+                <w:t>CS231n</w:t>
+              </w:r>
+              <w:r>
+                <w:rPr>
+                  <w:noProof/>
+                </w:rPr>
+                <w:t>. (Stanford University) Retrieved January 2024, from Convolutional Neural Networks for Visual Recognition: https://cs231n.github.io/convolutional-networks/</w:t>
+              </w:r>
+            </w:p>
+            <w:p>
+              <w:pPr>
+                <w:pStyle w:val="Bibliography"/>
+                <w:ind w:left="720" w:hanging="720"/>
+                <w:rPr>
+                  <w:noProof/>
+                </w:rPr>
+              </w:pPr>
+              <w:r>
+                <w:rPr>
+                  <w:noProof/>
+                </w:rPr>
+                <w:t xml:space="preserve">Yahoo! Finance. (n.d.). </w:t>
+              </w:r>
+              <w:r>
+                <w:rPr>
+                  <w:i/>
+                  <w:iCs/>
+                  <w:noProof/>
+                </w:rPr>
+                <w:t>S&amp;P 500 (^GSPC)</w:t>
+              </w:r>
+              <w:r>
+                <w:rPr>
+                  <w:noProof/>
+                </w:rPr>
+                <w:t>. Retrieved from Yahoo! Finance: https://finance.yahoo.com/quote/%5EGSPC/</w:t>
+              </w:r>
+            </w:p>
+            <w:p>
+              <w:pPr>
+                <w:pStyle w:val="Bibliography"/>
+                <w:ind w:left="720" w:hanging="720"/>
+                <w:rPr>
+                  <w:noProof/>
+                </w:rPr>
+              </w:pPr>
+              <w:r>
+                <w:rPr>
+                  <w:noProof/>
+                </w:rPr>
+                <w:lastRenderedPageBreak/>
+                <w:t xml:space="preserve">Yan, S. (2016, March 13). </w:t>
+              </w:r>
+              <w:r>
+                <w:rPr>
+                  <w:i/>
+                  <w:iCs/>
+                  <w:noProof/>
+                </w:rPr>
+                <w:t>Understanding LSTM and its diagrams.</w:t>
+              </w:r>
+              <w:r>
+                <w:rPr>
+                  <w:noProof/>
+                </w:rPr>
+                <w:t xml:space="preserve"> Retrieved from Medium: https://blog.mlreview.com/understanding-lstm-and-its-diagrams-37e2f46f1714</w:t>
+              </w:r>
+            </w:p>
+            <w:p>
+              <w:pPr>
+                <w:pStyle w:val="Bibliography"/>
+                <w:ind w:left="720" w:hanging="720"/>
+                <w:rPr>
+                  <w:noProof/>
+                </w:rPr>
+              </w:pPr>
+              <w:r>
+                <w:rPr>
+                  <w:noProof/>
+                </w:rPr>
+                <w:t xml:space="preserve">Zhang, Z., Zohren, S., &amp; Roberts, S. (2021). </w:t>
+              </w:r>
+              <w:r>
+                <w:rPr>
+                  <w:i/>
+                  <w:iCs/>
+                  <w:noProof/>
+                </w:rPr>
+                <w:t>Deep Learning for Portfolio Optimization.</w:t>
+              </w:r>
+              <w:r>
+                <w:rPr>
+                  <w:noProof/>
+                </w:rPr>
+                <w:t xml:space="preserve"> Oxford-Man Institute of Quantitative Finance. Oxford: University of Oxford. Retrieved from https://arxiv.org/pdf/2005.13665v3.pdf</w:t>
               </w:r>
             </w:p>
             <w:p>
@@ -282,6 +515,187 @@
         </w:sdt>
       </w:sdtContent>
     </w:sdt>
+    <w:p>
+      <w:pPr>
+        <w:spacing w:line="240" w:lineRule="auto"/>
+        <w:contextualSpacing/>
+        <w:rPr>
+          <w:sz w:val="24"/>
+          <w:szCs w:val="24"/>
+        </w:rPr>
+      </w:pPr>
+      <w:r>
+        <w:rPr>
+          <w:sz w:val="24"/>
+          <w:szCs w:val="24"/>
+        </w:rPr>
+        <w:t>Libraries</w:t>
+      </w:r>
+    </w:p>
+    <w:p>
+      <w:pPr>
+        <w:spacing w:line="240" w:lineRule="auto"/>
+        <w:contextualSpacing/>
+        <w:rPr>
+          <w:sz w:val="24"/>
+          <w:szCs w:val="24"/>
+        </w:rPr>
+      </w:pPr>
+    </w:p>
+    <w:p>
+      <w:pPr>
+        <w:spacing w:line="240" w:lineRule="auto"/>
+        <w:contextualSpacing/>
+        <w:rPr>
+          <w:sz w:val="24"/>
+          <w:szCs w:val="24"/>
+        </w:rPr>
+      </w:pPr>
+      <w:r>
+        <w:rPr>
+          <w:sz w:val="24"/>
+          <w:szCs w:val="24"/>
+        </w:rPr>
+        <w:t>Matplotlib</w:t>
+      </w:r>
+    </w:p>
+    <w:p>
+      <w:pPr>
+        <w:spacing w:line="240" w:lineRule="auto"/>
+        <w:contextualSpacing/>
+        <w:rPr>
+          <w:sz w:val="24"/>
+          <w:szCs w:val="24"/>
+        </w:rPr>
+      </w:pPr>
+      <w:r>
+        <w:rPr>
+          <w:sz w:val="24"/>
+          <w:szCs w:val="24"/>
+        </w:rPr>
+        <w:t>Hunter, J. D. (2007). Matplotlib: A 2D graphics environment. Computing in Science &amp;amp; Engineering, 9(3), 90–95.</w:t>
+      </w:r>
+    </w:p>
+    <w:p>
+      <w:pPr>
+        <w:spacing w:line="240" w:lineRule="auto"/>
+        <w:contextualSpacing/>
+        <w:rPr>
+          <w:sz w:val="24"/>
+          <w:szCs w:val="24"/>
+        </w:rPr>
+      </w:pPr>
+    </w:p>
+    <w:p>
+      <w:pPr>
+        <w:spacing w:line="240" w:lineRule="auto"/>
+        <w:contextualSpacing/>
+        <w:rPr>
+          <w:sz w:val="24"/>
+          <w:szCs w:val="24"/>
+        </w:rPr>
+      </w:pPr>
+      <w:r>
+        <w:rPr>
+          <w:sz w:val="24"/>
+          <w:szCs w:val="24"/>
+        </w:rPr>
+        <w:t>pandas</w:t>
+      </w:r>
+    </w:p>
+    <w:p>
+      <w:pPr>
+        <w:spacing w:line="240" w:lineRule="auto"/>
+        <w:contextualSpacing/>
+        <w:rPr>
+          <w:sz w:val="24"/>
+          <w:szCs w:val="24"/>
+        </w:rPr>
+      </w:pPr>
+      <w:r>
+        <w:rPr>
+          <w:sz w:val="24"/>
+          <w:szCs w:val="24"/>
+        </w:rPr>
+        <w:t>McKinney, W., &amp; others. (2010). Data structures for statistical computing in python. In Proceedings of the 9th Python in Science Conference (Vol. 445, pp. 51–56).</w:t>
+      </w:r>
+    </w:p>
+    <w:p>
+      <w:pPr>
+        <w:spacing w:line="240" w:lineRule="auto"/>
+        <w:contextualSpacing/>
+        <w:rPr>
+          <w:sz w:val="24"/>
+          <w:szCs w:val="24"/>
+        </w:rPr>
+      </w:pPr>
+    </w:p>
+    <w:p>
+      <w:pPr>
+        <w:spacing w:line="240" w:lineRule="auto"/>
+        <w:contextualSpacing/>
+        <w:rPr>
+          <w:sz w:val="24"/>
+          <w:szCs w:val="24"/>
+        </w:rPr>
+      </w:pPr>
+      <w:r>
+        <w:rPr>
+          <w:sz w:val="24"/>
+          <w:szCs w:val="24"/>
+        </w:rPr>
+        <w:t>NumPy</w:t>
+      </w:r>
+    </w:p>
+    <w:p>
+      <w:pPr>
+        <w:spacing w:line="240" w:lineRule="auto"/>
+        <w:contextualSpacing/>
+        <w:rPr>
+          <w:sz w:val="24"/>
+          <w:szCs w:val="24"/>
+        </w:rPr>
+      </w:pPr>
+      <w:r>
+        <w:rPr>
+          <w:sz w:val="24"/>
+          <w:szCs w:val="24"/>
+        </w:rPr>
+        <w:t xml:space="preserve">Harris, C. R., Millman, K. J., van der Walt, S. J., </w:t>
+      </w:r>
+      <w:proofErr w:type="spellStart"/>
+      <w:r>
+        <w:rPr>
+          <w:sz w:val="24"/>
+          <w:szCs w:val="24"/>
+        </w:rPr>
+        <w:t>Gommers</w:t>
+      </w:r>
+      <w:proofErr w:type="spellEnd"/>
+      <w:r>
+        <w:rPr>
+          <w:sz w:val="24"/>
+          <w:szCs w:val="24"/>
+        </w:rPr>
+        <w:t xml:space="preserve">, R., Virtanen, P., </w:t>
+      </w:r>
+      <w:proofErr w:type="spellStart"/>
+      <w:r>
+        <w:rPr>
+          <w:sz w:val="24"/>
+          <w:szCs w:val="24"/>
+        </w:rPr>
+        <w:t>Cournapeau</w:t>
+      </w:r>
+      <w:proofErr w:type="spellEnd"/>
+      <w:r>
+        <w:rPr>
+          <w:sz w:val="24"/>
+          <w:szCs w:val="24"/>
+        </w:rPr>
+        <w:t>, D., … Oliphant, T. E. (2020). Array programming with NumPy. Nature, 585, 357–362. https://doi.org/10.1038/s41586-020-2649-2</w:t>
+      </w:r>
+    </w:p>
     <w:p>
       <w:pPr>
         <w:spacing w:line="240" w:lineRule="auto"/>
@@ -1899,19 +2313,6 @@
     <b:RefOrder>4</b:RefOrder>
   </b:Source>
   <b:Source>
-    <b:Tag>Sta23</b:Tag>
-    <b:SourceType>InternetSite</b:SourceType>
-    <b:Guid>{3A085781-C378-4BBB-BF47-BAD1B8D6E9F5}</b:Guid>
-    <b:Title>CS231n</b:Title>
-    <b:Year>2023</b:Year>
-    <b:InternetSiteTitle>Convolutional Neural Networks for Visual Recognition</b:InternetSiteTitle>
-    <b:URL>https://cs231n.github.io/convolutional-networks/</b:URL>
-    <b:YearAccessed>2024</b:YearAccessed>
-    <b:MonthAccessed>January</b:MonthAccessed>
-    <b:ProductionCompany>Stanford University</b:ProductionCompany>
-    <b:RefOrder>5</b:RefOrder>
-  </b:Source>
-  <b:Source>
     <b:Tag>Kei15</b:Tag>
     <b:SourceType>Report</b:SourceType>
     <b:Guid>{F32C77F3-C85E-42BB-B6B9-2B029A35BEE0}</b:Guid>
@@ -1933,7 +2334,7 @@
     <b:Year>2015</b:Year>
     <b:Publisher>Aberystwyth University</b:Publisher>
     <b:URL>https://arxiv.org/abs/1511.08458</b:URL>
-    <b:RefOrder>6</b:RefOrder>
+    <b:RefOrder>5</b:RefOrder>
   </b:Source>
   <b:Source>
     <b:Tag>Bis95</b:Tag>
@@ -1955,7 +2356,7 @@
     <b:City>Oxford</b:City>
     <b:Publisher>Clarendon Press</b:Publisher>
     <b:URL>https://www.microsoft.com/en-us/research/uploads/prod/2006/01/Bishop-Pattern-Recognition-and-Machine-Learning-2006.pdf</b:URL>
-    <b:RefOrder>7</b:RefOrder>
+    <b:RefOrder>6</b:RefOrder>
   </b:Source>
   <b:Source>
     <b:Tag>Hoc97</b:Tag>
@@ -1980,13 +2381,180 @@
     <b:JournalName>Neural Computation 9</b:JournalName>
     <b:Pages>1735-1780</b:Pages>
     <b:Volume>8</b:Volume>
+    <b:RefOrder>7</b:RefOrder>
+  </b:Source>
+  <b:Source>
+    <b:Tag>Yan16</b:Tag>
+    <b:SourceType>DocumentFromInternetSite</b:SourceType>
+    <b:Guid>{9A711F5D-C3AC-4290-A5CE-B7698842B1F2}</b:Guid>
+    <b:Title>Understanding LSTM and its diagrams</b:Title>
+    <b:Year>2016</b:Year>
+    <b:Author>
+      <b:Author>
+        <b:NameList>
+          <b:Person>
+            <b:Last>Yan</b:Last>
+            <b:First>Shi</b:First>
+          </b:Person>
+        </b:NameList>
+      </b:Author>
+    </b:Author>
+    <b:InternetSiteTitle>Medium</b:InternetSiteTitle>
+    <b:Month>March</b:Month>
+    <b:Day>13</b:Day>
+    <b:URL>https://blog.mlreview.com/understanding-lstm-and-its-diagrams-37e2f46f1714</b:URL>
     <b:RefOrder>8</b:RefOrder>
+  </b:Source>
+  <b:Source>
+    <b:Tag>Dat20</b:Tag>
+    <b:SourceType>InternetSite</b:SourceType>
+    <b:Guid>{980DBC80-DD75-488A-B33E-490A5EDEEE36}</b:Guid>
+    <b:Title>Data Base Camp</b:Title>
+    <b:InternetSiteTitle>What is the Softmax-Function?</b:InternetSiteTitle>
+    <b:Year>2020</b:Year>
+    <b:Month>May</b:Month>
+    <b:Day>20</b:Day>
+    <b:URL>https://databasecamp.de/en/ml/softmax-function</b:URL>
+    <b:RefOrder>9</b:RefOrder>
+  </b:Source>
+  <b:Source>
+    <b:Tag>Zha21</b:Tag>
+    <b:SourceType>Report</b:SourceType>
+    <b:Guid>{FBA9A2CC-290E-4126-86BD-277CB61D01D8}</b:Guid>
+    <b:Title>Deep Learning for Portfolio Optimization</b:Title>
+    <b:Year>2021</b:Year>
+    <b:URL>https://arxiv.org/pdf/2005.13665v3.pdf</b:URL>
+    <b:Publisher>University of Oxford</b:Publisher>
+    <b:City>Oxford</b:City>
+    <b:Author>
+      <b:Author>
+        <b:NameList>
+          <b:Person>
+            <b:Last>Zhang</b:Last>
+            <b:First>Zihao</b:First>
+          </b:Person>
+          <b:Person>
+            <b:Last>Zohren</b:Last>
+            <b:First>Stefan</b:First>
+          </b:Person>
+          <b:Person>
+            <b:Last>Roberts</b:Last>
+            <b:First>Stephen</b:First>
+          </b:Person>
+        </b:NameList>
+      </b:Author>
+    </b:Author>
+    <b:Department>Oxford-Man Institute of Quantitative Finance</b:Department>
+    <b:RefOrder>10</b:RefOrder>
+  </b:Source>
+  <b:Source>
+    <b:Tag>Ole20</b:Tag>
+    <b:SourceType>InternetSite</b:SourceType>
+    <b:Guid>{4B481BE4-B89D-4975-A06C-8D8006825144}</b:Guid>
+    <b:Title>Stock Market Dataset</b:Title>
+    <b:InternetSiteTitle>Kaggle</b:InternetSiteTitle>
+    <b:Year>2020</b:Year>
+    <b:Month>April</b:Month>
+    <b:Day>01</b:Day>
+    <b:URL>https://www.kaggle.com/datasets/jacksoncrow/stock-market-dataset</b:URL>
+    <b:Author>
+      <b:Author>
+        <b:NameList>
+          <b:Person>
+            <b:Last>Onyshchak</b:Last>
+            <b:First>Oleh</b:First>
+          </b:Person>
+        </b:NameList>
+      </b:Author>
+    </b:Author>
+    <b:RefOrder>11</b:RefOrder>
+  </b:Source>
+  <b:Source>
+    <b:Tag>Ris</b:Tag>
+    <b:SourceType>InternetSite</b:SourceType>
+    <b:Guid>{1FB448D1-66DD-4137-B3FE-AB2D58E19FAD}</b:Guid>
+    <b:Title>Risiken effektiv abschätzen mit Risikomaßen</b:Title>
+    <b:InternetSiteTitle>Fidelity</b:InternetSiteTitle>
+    <b:URL>https://www.fidelity.de/wissen/tipps-and-strategien/risiko-kennziffern/sharpe-ratio/</b:URL>
+    <b:Author>
+      <b:Author>
+        <b:Corporate>Fidelity</b:Corporate>
+      </b:Author>
+    </b:Author>
+    <b:RefOrder>12</b:RefOrder>
+  </b:Source>
+  <b:Source>
+    <b:Tag>SP5</b:Tag>
+    <b:SourceType>InternetSite</b:SourceType>
+    <b:Guid>{28984984-0284-474B-B110-F979F600C609}</b:Guid>
+    <b:Title>S&amp;P 500 (^GSPC)</b:Title>
+    <b:InternetSiteTitle>Yahoo! Finance</b:InternetSiteTitle>
+    <b:URL>https://finance.yahoo.com/quote/%5EGSPC/</b:URL>
+    <b:Author>
+      <b:Author>
+        <b:Corporate>Yahoo! Finance</b:Corporate>
+      </b:Author>
+    </b:Author>
+    <b:RefOrder>13</b:RefOrder>
+  </b:Source>
+  <b:Source>
+    <b:Tag>FRE</b:Tag>
+    <b:SourceType>InternetSite</b:SourceType>
+    <b:Guid>{46982B37-CEC6-4789-A673-4E16AA2C59D5}</b:Guid>
+    <b:Author>
+      <b:Author>
+        <b:Corporate>FRED</b:Corporate>
+      </b:Author>
+    </b:Author>
+    <b:Title>Market Yield on U.S. Treasury Securities at 10-Year Constant Maturity, Quoted on an Investment Basis</b:Title>
+    <b:InternetSiteTitle>FRED</b:InternetSiteTitle>
+    <b:URL>https://fred.stlouisfed.org/series/DGS10</b:URL>
+    <b:RefOrder>14</b:RefOrder>
+  </b:Source>
+  <b:Source>
+    <b:Tag>Sta23</b:Tag>
+    <b:SourceType>InternetSite</b:SourceType>
+    <b:Guid>{F9501CCD-52E6-496F-B1C4-A6D492416226}</b:Guid>
+    <b:Title>CS231n</b:Title>
+    <b:Year>2023</b:Year>
+    <b:InternetSiteTitle>Convolutional Neural Networks for Visual Recognition</b:InternetSiteTitle>
+    <b:URL>https://cs231n.github.io/convolutional-networks/</b:URL>
+    <b:YearAccessed>2024</b:YearAccessed>
+    <b:MonthAccessed>January</b:MonthAccessed>
+    <b:ProductionCompany>Stanford University</b:ProductionCompany>
+    <b:Author>
+      <b:Author>
+        <b:Corporate>Stanford University</b:Corporate>
+      </b:Author>
+    </b:Author>
+    <b:RefOrder>15</b:RefOrder>
+  </b:Source>
+  <b:Source>
+    <b:Tag>Sha94</b:Tag>
+    <b:SourceType>JournalArticle</b:SourceType>
+    <b:Guid>{DAB4F761-AB26-4E2E-9B08-8B489B4DDB9C}</b:Guid>
+    <b:Year>1994</b:Year>
+    <b:URL>https://web.stanford.edu/~wfsharpe/art/sr/sr.htm</b:URL>
+    <b:Author>
+      <b:Author>
+        <b:NameList>
+          <b:Person>
+            <b:Last>Sharpe</b:Last>
+            <b:First>William</b:First>
+            <b:Middle>F.</b:Middle>
+          </b:Person>
+        </b:NameList>
+      </b:Author>
+    </b:Author>
+    <b:JournalName>The Journal of Portfolio Management</b:JournalName>
+    <b:Title>The Sharpe Ratio</b:Title>
+    <b:RefOrder>16</b:RefOrder>
   </b:Source>
 </b:Sources>
 </file>
 
 <file path=customXml/itemProps1.xml><?xml version="1.0" encoding="utf-8"?>
-<ds:datastoreItem xmlns:ds="http://schemas.openxmlformats.org/officeDocument/2006/customXml" ds:itemID="{FE9D6AD0-3A59-439B-AB2E-0F9113CBF51D}">
+<ds:datastoreItem xmlns:ds="http://schemas.openxmlformats.org/officeDocument/2006/customXml" ds:itemID="{F8AD3F8B-A257-421B-B116-2CB25722CA75}">
   <ds:schemaRefs>
     <ds:schemaRef ds:uri="http://schemas.openxmlformats.org/officeDocument/2006/bibliography"/>
   </ds:schemaRefs>

--- a/Dokumente/Literaturverzeichnis.docx
+++ b/Dokumente/Literaturverzeichnis.docx
@@ -309,7 +309,7 @@
                 <w:rPr>
                   <w:noProof/>
                 </w:rPr>
-                <w:t xml:space="preserve">Onyshchak, O. (2020, April 01). </w:t>
+                <w:t xml:space="preserve">Markowitz, H. (1959). Portfolio Selection. </w:t>
               </w:r>
               <w:r>
                 <w:rPr>
@@ -317,13 +317,13 @@
                   <w:iCs/>
                   <w:noProof/>
                 </w:rPr>
-                <w:t>Stock Market Dataset</w:t>
-              </w:r>
-              <w:r>
-                <w:rPr>
-                  <w:noProof/>
-                </w:rPr>
-                <w:t>. Retrieved from Kaggle: https://www.kaggle.com/datasets/jacksoncrow/stock-market-dataset</w:t>
+                <w:t>Journal of Finance, 7</w:t>
+              </w:r>
+              <w:r>
+                <w:rPr>
+                  <w:noProof/>
+                </w:rPr>
+                <w:t>(1), 77-91. Retrieved from https://www.jstor.org/stable/2975974</w:t>
               </w:r>
             </w:p>
             <w:p>
@@ -338,7 +338,7 @@
                 <w:rPr>
                   <w:noProof/>
                 </w:rPr>
-                <w:t xml:space="preserve">O'Shea, K., &amp; Nash, R. (2015). </w:t>
+                <w:t xml:space="preserve">Onyshchak, O. (2020, April 01). </w:t>
               </w:r>
               <w:r>
                 <w:rPr>
@@ -346,13 +346,13 @@
                   <w:iCs/>
                   <w:noProof/>
                 </w:rPr>
-                <w:t>An Introduction to Convolutional Neural Networks.</w:t>
-              </w:r>
-              <w:r>
-                <w:rPr>
-                  <w:noProof/>
-                </w:rPr>
-                <w:t xml:space="preserve"> Aberystwyth University. Retrieved from https://arxiv.org/abs/1511.08458</w:t>
+                <w:t>Stock Market Dataset</w:t>
+              </w:r>
+              <w:r>
+                <w:rPr>
+                  <w:noProof/>
+                </w:rPr>
+                <w:t>. Retrieved from Kaggle: https://www.kaggle.com/datasets/jacksoncrow/stock-market-dataset</w:t>
               </w:r>
             </w:p>
             <w:p>
@@ -367,7 +367,7 @@
                 <w:rPr>
                   <w:noProof/>
                 </w:rPr>
-                <w:t xml:space="preserve">Sharpe, W. F. (1994). The Sharpe Ratio. </w:t>
+                <w:t xml:space="preserve">O'Shea, K., &amp; Nash, R. (2015). </w:t>
               </w:r>
               <w:r>
                 <w:rPr>
@@ -375,13 +375,13 @@
                   <w:iCs/>
                   <w:noProof/>
                 </w:rPr>
-                <w:t>The Journal of Portfolio Management</w:t>
-              </w:r>
-              <w:r>
-                <w:rPr>
-                  <w:noProof/>
-                </w:rPr>
-                <w:t>. Retrieved from https://web.stanford.edu/~wfsharpe/art/sr/sr.htm</w:t>
+                <w:t>An Introduction to Convolutional Neural Networks.</w:t>
+              </w:r>
+              <w:r>
+                <w:rPr>
+                  <w:noProof/>
+                </w:rPr>
+                <w:t xml:space="preserve"> Aberystwyth University. Retrieved from https://arxiv.org/abs/1511.08458</w:t>
               </w:r>
             </w:p>
             <w:p>
@@ -396,7 +396,7 @@
                 <w:rPr>
                   <w:noProof/>
                 </w:rPr>
-                <w:t xml:space="preserve">Stanford University. (2023). </w:t>
+                <w:t xml:space="preserve">Sharpe, W. F. (1994). The Sharpe Ratio. </w:t>
               </w:r>
               <w:r>
                 <w:rPr>
@@ -404,13 +404,13 @@
                   <w:iCs/>
                   <w:noProof/>
                 </w:rPr>
-                <w:t>CS231n</w:t>
-              </w:r>
-              <w:r>
-                <w:rPr>
-                  <w:noProof/>
-                </w:rPr>
-                <w:t>. (Stanford University) Retrieved January 2024, from Convolutional Neural Networks for Visual Recognition: https://cs231n.github.io/convolutional-networks/</w:t>
+                <w:t>The Journal of Portfolio Management</w:t>
+              </w:r>
+              <w:r>
+                <w:rPr>
+                  <w:noProof/>
+                </w:rPr>
+                <w:t>. Retrieved from https://web.stanford.edu/~wfsharpe/art/sr/sr.htm</w:t>
               </w:r>
             </w:p>
             <w:p>
@@ -425,7 +425,7 @@
                 <w:rPr>
                   <w:noProof/>
                 </w:rPr>
-                <w:t xml:space="preserve">Yahoo! Finance. (n.d.). </w:t>
+                <w:t xml:space="preserve">Stanford University. (2023). </w:t>
               </w:r>
               <w:r>
                 <w:rPr>
@@ -433,13 +433,13 @@
                   <w:iCs/>
                   <w:noProof/>
                 </w:rPr>
-                <w:t>S&amp;P 500 (^GSPC)</w:t>
-              </w:r>
-              <w:r>
-                <w:rPr>
-                  <w:noProof/>
-                </w:rPr>
-                <w:t>. Retrieved from Yahoo! Finance: https://finance.yahoo.com/quote/%5EGSPC/</w:t>
+                <w:t>CS231n</w:t>
+              </w:r>
+              <w:r>
+                <w:rPr>
+                  <w:noProof/>
+                </w:rPr>
+                <w:t>. (Stanford University) Retrieved January 2024, from Convolutional Neural Networks for Visual Recognition: https://cs231n.github.io/convolutional-networks/</w:t>
               </w:r>
             </w:p>
             <w:p>
@@ -455,6 +455,35 @@
                   <w:noProof/>
                 </w:rPr>
                 <w:lastRenderedPageBreak/>
+                <w:t xml:space="preserve">Yahoo! Finance. (n.d.). </w:t>
+              </w:r>
+              <w:r>
+                <w:rPr>
+                  <w:i/>
+                  <w:iCs/>
+                  <w:noProof/>
+                </w:rPr>
+                <w:t>S&amp;P 500 (^GSPC)</w:t>
+              </w:r>
+              <w:r>
+                <w:rPr>
+                  <w:noProof/>
+                </w:rPr>
+                <w:t>. Retrieved from Yahoo! Finance: https://finance.yahoo.com/quote/%5EGSPC/</w:t>
+              </w:r>
+            </w:p>
+            <w:p>
+              <w:pPr>
+                <w:pStyle w:val="Bibliography"/>
+                <w:ind w:left="720" w:hanging="720"/>
+                <w:rPr>
+                  <w:noProof/>
+                </w:rPr>
+              </w:pPr>
+              <w:r>
+                <w:rPr>
+                  <w:noProof/>
+                </w:rPr>
                 <w:t xml:space="preserve">Yan, S. (2016, March 13). </w:t>
               </w:r>
               <w:r>
@@ -2550,11 +2579,34 @@
     <b:Title>The Sharpe Ratio</b:Title>
     <b:RefOrder>16</b:RefOrder>
   </b:Source>
+  <b:Source>
+    <b:Tag>Har59</b:Tag>
+    <b:SourceType>JournalArticle</b:SourceType>
+    <b:Guid>{C7C537CB-6DE5-4FF4-93AF-71D27A383756}</b:Guid>
+    <b:Title>Portfolio Selection</b:Title>
+    <b:Year>1959</b:Year>
+    <b:URL>https://www.jstor.org/stable/2975974</b:URL>
+    <b:JournalName>Journal of Finance</b:JournalName>
+    <b:Pages>77-91</b:Pages>
+    <b:Author>
+      <b:Author>
+        <b:NameList>
+          <b:Person>
+            <b:Last>Markowitz</b:Last>
+            <b:First>Harry</b:First>
+          </b:Person>
+        </b:NameList>
+      </b:Author>
+    </b:Author>
+    <b:Volume>7</b:Volume>
+    <b:Issue>1</b:Issue>
+    <b:RefOrder>17</b:RefOrder>
+  </b:Source>
 </b:Sources>
 </file>
 
 <file path=customXml/itemProps1.xml><?xml version="1.0" encoding="utf-8"?>
-<ds:datastoreItem xmlns:ds="http://schemas.openxmlformats.org/officeDocument/2006/customXml" ds:itemID="{F8AD3F8B-A257-421B-B116-2CB25722CA75}">
+<ds:datastoreItem xmlns:ds="http://schemas.openxmlformats.org/officeDocument/2006/customXml" ds:itemID="{0F6DA95D-C18B-4EDA-8DB4-958638A7EDD4}">
   <ds:schemaRefs>
     <ds:schemaRef ds:uri="http://schemas.openxmlformats.org/officeDocument/2006/bibliography"/>
   </ds:schemaRefs>
